--- a/5 семестр/QA/3laba.docx
+++ b/5 семестр/QA/3laba.docx
@@ -291,7 +291,7 @@
               <w:t>ОТЧЕТ О ЛАБОРАТОРНОЙ РАБОТЕ №</w:t>
             </w:r>
             <w:r>
-              <w:t>2</w:t>
+              <w:t>3</w:t>
             </w:r>
           </w:p>
         </w:tc>
@@ -5818,29 +5818,7 @@
           <w:szCs w:val="20"/>
           <w:lang w:val="en-US"/>
         </w:rPr>
-        <w:t xml:space="preserve">() &lt;= </w:t>
-      </w:r>
-      <w:proofErr w:type="spellStart"/>
-      <w:r>
-        <w:rPr>
-          <w:rFonts w:ascii="Courier New" w:hAnsi="Courier New" w:cs="Courier New"/>
-          <w:color w:val="A9B7C6"/>
-          <w:sz w:val="20"/>
-          <w:szCs w:val="20"/>
-          <w:lang w:val="en-US"/>
-        </w:rPr>
-        <w:t>i</w:t>
-      </w:r>
-      <w:proofErr w:type="spellEnd"/>
-      <w:r>
-        <w:rPr>
-          <w:rFonts w:ascii="Courier New" w:hAnsi="Courier New" w:cs="Courier New"/>
-          <w:color w:val="A9B7C6"/>
-          <w:sz w:val="20"/>
-          <w:szCs w:val="20"/>
-          <w:lang w:val="en-US"/>
-        </w:rPr>
-        <w:t>){</w:t>
+        <w:t>() &lt;= i){</w:t>
       </w:r>
       <w:r>
         <w:rPr>
@@ -10316,159 +10294,9 @@
             <w:pPr>
               <w:suppressAutoHyphens w:val="0"/>
               <w:spacing w:before="100" w:beforeAutospacing="1" w:after="100" w:afterAutospacing="1"/>
-              <w:rPr>
-                <w:lang w:val="en-US"/>
-              </w:rPr>
             </w:pPr>
             <w:r>
-              <w:t xml:space="preserve">Если первый или последний символ строки </w:t>
-            </w:r>
-            <w:r>
-              <w:t>является чистом</w:t>
-            </w:r>
-            <w:r>
-              <w:t>,</w:t>
-            </w:r>
-            <w:r>
-              <w:t xml:space="preserve"> то возвращается сообщение </w:t>
-            </w:r>
-            <w:r>
-              <w:rPr>
-                <w:lang w:val="en-US"/>
-              </w:rPr>
-              <w:t>Error</w:t>
-            </w:r>
-            <w:r>
-              <w:t xml:space="preserve"> – </w:t>
-            </w:r>
-            <w:r>
-              <w:rPr>
-                <w:lang w:val="en-US"/>
-              </w:rPr>
-              <w:t>first</w:t>
-            </w:r>
-            <w:r>
-              <w:t xml:space="preserve"> </w:t>
-            </w:r>
-            <w:r>
-              <w:rPr>
-                <w:lang w:val="en-US"/>
-              </w:rPr>
-              <w:t>or</w:t>
-            </w:r>
-            <w:r>
-              <w:t xml:space="preserve"> </w:t>
-            </w:r>
-            <w:r>
-              <w:rPr>
-                <w:lang w:val="en-US"/>
-              </w:rPr>
-              <w:t>last</w:t>
-            </w:r>
-            <w:r>
-              <w:t xml:space="preserve"> </w:t>
-            </w:r>
-            <w:r>
-              <w:rPr>
-                <w:lang w:val="en-US"/>
-              </w:rPr>
-              <w:t>item</w:t>
-            </w:r>
-            <w:r>
-              <w:t xml:space="preserve"> </w:t>
-            </w:r>
-            <w:r>
-              <w:rPr>
-                <w:lang w:val="en-US"/>
-              </w:rPr>
-              <w:t>is</w:t>
-            </w:r>
-            <w:r>
-              <w:t xml:space="preserve"> </w:t>
-            </w:r>
-            <w:r>
-              <w:rPr>
-                <w:lang w:val="en-US"/>
-              </w:rPr>
-              <w:t>not</w:t>
-            </w:r>
-            <w:r>
-              <w:t xml:space="preserve"> </w:t>
-            </w:r>
-            <w:r>
-              <w:rPr>
-                <w:lang w:val="en-US"/>
-              </w:rPr>
-              <w:t>number</w:t>
-            </w:r>
-          </w:p>
-          <w:p>
-            <w:pPr>
-              <w:suppressAutoHyphens w:val="0"/>
-              <w:spacing w:before="100" w:beforeAutospacing="1" w:after="100" w:afterAutospacing="1"/>
-            </w:pPr>
-            <w:r>
-              <w:t>Если встречается символ</w:t>
-            </w:r>
-            <w:r>
-              <w:t>,</w:t>
-            </w:r>
-            <w:r>
-              <w:t xml:space="preserve"> который не является числом от 0 до 9 или не является +</w:t>
-            </w:r>
-            <w:r>
-              <w:t>,</w:t>
-            </w:r>
-            <w:r>
-              <w:t xml:space="preserve"> </w:t>
-            </w:r>
-            <w:r>
-              <w:t>-,</w:t>
-            </w:r>
-            <w:r>
-              <w:t xml:space="preserve"> </w:t>
-            </w:r>
-            <w:r>
-              <w:t>/,</w:t>
-            </w:r>
-            <w:r>
-              <w:t xml:space="preserve"> </w:t>
-            </w:r>
-            <w:r>
-              <w:t>*,</w:t>
-            </w:r>
-            <w:r>
-              <w:t xml:space="preserve"> то возвращается сообщение </w:t>
-            </w:r>
-            <w:r>
-              <w:rPr>
-                <w:lang w:val="en-US"/>
-              </w:rPr>
-              <w:t>Error</w:t>
-            </w:r>
-            <w:r>
-              <w:t xml:space="preserve"> </w:t>
-            </w:r>
-            <w:r>
-              <w:t>–</w:t>
-            </w:r>
-            <w:r>
-              <w:t xml:space="preserve"> </w:t>
-            </w:r>
-            <w:r>
-              <w:rPr>
-                <w:lang w:val="en-US"/>
-              </w:rPr>
-              <w:t>symbol</w:t>
-            </w:r>
-          </w:p>
-          <w:p>
-            <w:pPr>
-              <w:suppressAutoHyphens w:val="0"/>
-              <w:spacing w:before="100" w:beforeAutospacing="1" w:after="100" w:afterAutospacing="1"/>
-            </w:pPr>
-            <w:r>
-              <w:t>В противном случае результат выражения</w:t>
+              <w:t>Входная строка корректная и нам вернется результат выражения</w:t>
             </w:r>
           </w:p>
         </w:tc>
@@ -10571,152 +10399,7 @@
               <w:spacing w:before="100" w:beforeAutospacing="1" w:after="100" w:afterAutospacing="1"/>
             </w:pPr>
             <w:r>
-              <w:t>Если первый или последний символ строки является чистом</w:t>
-            </w:r>
-            <w:r>
-              <w:t>,</w:t>
-            </w:r>
-            <w:r>
-              <w:t xml:space="preserve"> то возвращается сообщение </w:t>
-            </w:r>
-            <w:r>
-              <w:rPr>
-                <w:lang w:val="en-US"/>
-              </w:rPr>
-              <w:t>Error</w:t>
-            </w:r>
-            <w:r>
-              <w:t xml:space="preserve"> – </w:t>
-            </w:r>
-            <w:r>
-              <w:rPr>
-                <w:lang w:val="en-US"/>
-              </w:rPr>
-              <w:t>first</w:t>
-            </w:r>
-            <w:r>
-              <w:t xml:space="preserve"> </w:t>
-            </w:r>
-            <w:r>
-              <w:rPr>
-                <w:lang w:val="en-US"/>
-              </w:rPr>
-              <w:t>or</w:t>
-            </w:r>
-            <w:r>
-              <w:t xml:space="preserve"> </w:t>
-            </w:r>
-            <w:r>
-              <w:rPr>
-                <w:lang w:val="en-US"/>
-              </w:rPr>
-              <w:t>last</w:t>
-            </w:r>
-            <w:r>
-              <w:t xml:space="preserve"> </w:t>
-            </w:r>
-            <w:r>
-              <w:rPr>
-                <w:lang w:val="en-US"/>
-              </w:rPr>
-              <w:t>item</w:t>
-            </w:r>
-            <w:r>
-              <w:t xml:space="preserve"> </w:t>
-            </w:r>
-            <w:r>
-              <w:rPr>
-                <w:lang w:val="en-US"/>
-              </w:rPr>
-              <w:t>is</w:t>
-            </w:r>
-            <w:r>
-              <w:t xml:space="preserve"> </w:t>
-            </w:r>
-            <w:r>
-              <w:rPr>
-                <w:lang w:val="en-US"/>
-              </w:rPr>
-              <w:t>not</w:t>
-            </w:r>
-            <w:r>
-              <w:t xml:space="preserve"> </w:t>
-            </w:r>
-            <w:r>
-              <w:rPr>
-                <w:lang w:val="en-US"/>
-              </w:rPr>
-              <w:t>number</w:t>
-            </w:r>
-          </w:p>
-          <w:p>
-            <w:pPr>
-              <w:suppressAutoHyphens w:val="0"/>
-              <w:spacing w:before="100" w:beforeAutospacing="1" w:after="100" w:afterAutospacing="1"/>
-            </w:pPr>
-            <w:r>
-              <w:t>Если встречается символ</w:t>
-            </w:r>
-            <w:r>
-              <w:t>,</w:t>
-            </w:r>
-            <w:r>
-              <w:t xml:space="preserve"> который не является числом от 0 до 9 или не является +</w:t>
-            </w:r>
-            <w:r>
-              <w:t>,</w:t>
-            </w:r>
-            <w:r>
-              <w:t xml:space="preserve"> </w:t>
-            </w:r>
-            <w:r>
-              <w:t>-,</w:t>
-            </w:r>
-            <w:r>
-              <w:t xml:space="preserve"> </w:t>
-            </w:r>
-            <w:r>
-              <w:t>/,</w:t>
-            </w:r>
-            <w:r>
-              <w:t xml:space="preserve"> </w:t>
-            </w:r>
-            <w:r>
-              <w:t>*,</w:t>
-            </w:r>
-            <w:r>
-              <w:t xml:space="preserve"> то возвращается сообщение </w:t>
-            </w:r>
-            <w:r>
-              <w:rPr>
-                <w:lang w:val="en-US"/>
-              </w:rPr>
-              <w:t>Error</w:t>
-            </w:r>
-            <w:r>
-              <w:t xml:space="preserve"> </w:t>
-            </w:r>
-            <w:r>
-              <w:t>–</w:t>
-            </w:r>
-            <w:r>
-              <w:t xml:space="preserve"> </w:t>
-            </w:r>
-            <w:r>
-              <w:rPr>
-                <w:lang w:val="en-US"/>
-              </w:rPr>
-              <w:t>symbol</w:t>
-            </w:r>
-          </w:p>
-          <w:p>
-            <w:pPr>
-              <w:suppressAutoHyphens w:val="0"/>
-              <w:spacing w:before="100" w:beforeAutospacing="1" w:after="100" w:afterAutospacing="1"/>
-            </w:pPr>
-            <w:r>
-              <w:lastRenderedPageBreak/>
-              <w:t>В противном случае результат выражения</w:t>
+              <w:t>Входная строка корректная и нам вернется результат выражения</w:t>
             </w:r>
           </w:p>
         </w:tc>
@@ -10733,7 +10416,6 @@
               </w:rPr>
             </w:pPr>
             <w:r>
-              <w:lastRenderedPageBreak/>
               <w:t>Строка</w:t>
             </w:r>
             <w:r>
@@ -10814,151 +10496,7 @@
               <w:spacing w:before="100" w:beforeAutospacing="1" w:after="100" w:afterAutospacing="1"/>
             </w:pPr>
             <w:r>
-              <w:t>Если первый или последний символ строки является чистом</w:t>
-            </w:r>
-            <w:r>
-              <w:t>,</w:t>
-            </w:r>
-            <w:r>
-              <w:t xml:space="preserve"> то возвращается сообщение </w:t>
-            </w:r>
-            <w:r>
-              <w:rPr>
-                <w:lang w:val="en-US"/>
-              </w:rPr>
-              <w:t>Error</w:t>
-            </w:r>
-            <w:r>
-              <w:t xml:space="preserve"> – </w:t>
-            </w:r>
-            <w:r>
-              <w:rPr>
-                <w:lang w:val="en-US"/>
-              </w:rPr>
-              <w:t>first</w:t>
-            </w:r>
-            <w:r>
-              <w:t xml:space="preserve"> </w:t>
-            </w:r>
-            <w:r>
-              <w:rPr>
-                <w:lang w:val="en-US"/>
-              </w:rPr>
-              <w:t>or</w:t>
-            </w:r>
-            <w:r>
-              <w:t xml:space="preserve"> </w:t>
-            </w:r>
-            <w:r>
-              <w:rPr>
-                <w:lang w:val="en-US"/>
-              </w:rPr>
-              <w:t>last</w:t>
-            </w:r>
-            <w:r>
-              <w:t xml:space="preserve"> </w:t>
-            </w:r>
-            <w:r>
-              <w:rPr>
-                <w:lang w:val="en-US"/>
-              </w:rPr>
-              <w:t>item</w:t>
-            </w:r>
-            <w:r>
-              <w:t xml:space="preserve"> </w:t>
-            </w:r>
-            <w:r>
-              <w:rPr>
-                <w:lang w:val="en-US"/>
-              </w:rPr>
-              <w:t>is</w:t>
-            </w:r>
-            <w:r>
-              <w:t xml:space="preserve"> </w:t>
-            </w:r>
-            <w:r>
-              <w:rPr>
-                <w:lang w:val="en-US"/>
-              </w:rPr>
-              <w:t>not</w:t>
-            </w:r>
-            <w:r>
-              <w:t xml:space="preserve"> </w:t>
-            </w:r>
-            <w:r>
-              <w:rPr>
-                <w:lang w:val="en-US"/>
-              </w:rPr>
-              <w:t>number</w:t>
-            </w:r>
-          </w:p>
-          <w:p>
-            <w:pPr>
-              <w:suppressAutoHyphens w:val="0"/>
-              <w:spacing w:before="100" w:beforeAutospacing="1" w:after="100" w:afterAutospacing="1"/>
-            </w:pPr>
-            <w:r>
-              <w:t>Если встречается символ</w:t>
-            </w:r>
-            <w:r>
-              <w:t>,</w:t>
-            </w:r>
-            <w:r>
-              <w:t xml:space="preserve"> который не является числом от 0 до 9 или не является +</w:t>
-            </w:r>
-            <w:r>
-              <w:t>,</w:t>
-            </w:r>
-            <w:r>
-              <w:t xml:space="preserve"> </w:t>
-            </w:r>
-            <w:r>
-              <w:t>-,</w:t>
-            </w:r>
-            <w:r>
-              <w:t xml:space="preserve"> </w:t>
-            </w:r>
-            <w:r>
-              <w:t>/,</w:t>
-            </w:r>
-            <w:r>
-              <w:t xml:space="preserve"> </w:t>
-            </w:r>
-            <w:r>
-              <w:t>*,</w:t>
-            </w:r>
-            <w:r>
-              <w:t xml:space="preserve"> то возвращается сообщение </w:t>
-            </w:r>
-            <w:r>
-              <w:rPr>
-                <w:lang w:val="en-US"/>
-              </w:rPr>
-              <w:t>Error</w:t>
-            </w:r>
-            <w:r>
-              <w:t xml:space="preserve"> </w:t>
-            </w:r>
-            <w:r>
-              <w:t>–</w:t>
-            </w:r>
-            <w:r>
-              <w:t xml:space="preserve"> </w:t>
-            </w:r>
-            <w:r>
-              <w:rPr>
-                <w:lang w:val="en-US"/>
-              </w:rPr>
-              <w:t>symbol</w:t>
-            </w:r>
-          </w:p>
-          <w:p>
-            <w:pPr>
-              <w:suppressAutoHyphens w:val="0"/>
-              <w:spacing w:before="100" w:beforeAutospacing="1" w:after="100" w:afterAutospacing="1"/>
-            </w:pPr>
-            <w:r>
-              <w:t>В противном случае результат выражения</w:t>
+              <w:t>Входная строка корректная и нам вернется результат выражения</w:t>
             </w:r>
           </w:p>
         </w:tc>
@@ -11067,13 +10605,7 @@
               <w:spacing w:before="100" w:beforeAutospacing="1" w:after="100" w:afterAutospacing="1"/>
             </w:pPr>
             <w:r>
-              <w:t>Если первый или последний символ строки является чистом</w:t>
-            </w:r>
-            <w:r>
-              <w:t>,</w:t>
-            </w:r>
-            <w:r>
-              <w:t xml:space="preserve"> то возвращается сообщение </w:t>
+              <w:t xml:space="preserve">Входная строка начинается не с числа и из-за этого нам возвращается сообщение </w:t>
             </w:r>
             <w:r>
               <w:rPr>
@@ -11143,75 +10675,6 @@
                 <w:lang w:val="en-US"/>
               </w:rPr>
               <w:t>number</w:t>
-            </w:r>
-          </w:p>
-          <w:p>
-            <w:pPr>
-              <w:suppressAutoHyphens w:val="0"/>
-              <w:spacing w:before="100" w:beforeAutospacing="1" w:after="100" w:afterAutospacing="1"/>
-            </w:pPr>
-            <w:r>
-              <w:t>Если встречается символ</w:t>
-            </w:r>
-            <w:r>
-              <w:t>,</w:t>
-            </w:r>
-            <w:r>
-              <w:t xml:space="preserve"> который не является числом от 0 до 9 или не является +</w:t>
-            </w:r>
-            <w:r>
-              <w:t>,</w:t>
-            </w:r>
-            <w:r>
-              <w:t xml:space="preserve"> </w:t>
-            </w:r>
-            <w:r>
-              <w:t>-,</w:t>
-            </w:r>
-            <w:r>
-              <w:t xml:space="preserve"> </w:t>
-            </w:r>
-            <w:r>
-              <w:t>/,</w:t>
-            </w:r>
-            <w:r>
-              <w:t xml:space="preserve"> </w:t>
-            </w:r>
-            <w:r>
-              <w:t>*,</w:t>
-            </w:r>
-            <w:r>
-              <w:t xml:space="preserve"> то возвращается сообщение </w:t>
-            </w:r>
-            <w:r>
-              <w:rPr>
-                <w:lang w:val="en-US"/>
-              </w:rPr>
-              <w:t>Error</w:t>
-            </w:r>
-            <w:r>
-              <w:t xml:space="preserve"> </w:t>
-            </w:r>
-            <w:r>
-              <w:t>–</w:t>
-            </w:r>
-            <w:r>
-              <w:t xml:space="preserve"> </w:t>
-            </w:r>
-            <w:r>
-              <w:rPr>
-                <w:lang w:val="en-US"/>
-              </w:rPr>
-              <w:t>symbol</w:t>
-            </w:r>
-          </w:p>
-          <w:p>
-            <w:pPr>
-              <w:suppressAutoHyphens w:val="0"/>
-              <w:spacing w:before="100" w:beforeAutospacing="1" w:after="100" w:afterAutospacing="1"/>
-            </w:pPr>
-            <w:r>
-              <w:t>В противном случае результат выражения</w:t>
             </w:r>
           </w:p>
         </w:tc>
@@ -11308,13 +10771,13 @@
               <w:spacing w:before="100" w:beforeAutospacing="1" w:after="100" w:afterAutospacing="1"/>
             </w:pPr>
             <w:r>
-              <w:t>Если первый или последний символ строки является чистом</w:t>
+              <w:t xml:space="preserve">Входная строка </w:t>
             </w:r>
             <w:r>
-              <w:t>,</w:t>
+              <w:t xml:space="preserve">содержит неизвестный символ (возведение в степень) </w:t>
             </w:r>
             <w:r>
-              <w:t xml:space="preserve"> то возвращается сообщение </w:t>
+              <w:t xml:space="preserve">и из-за этого нам возвращается сообщение </w:t>
             </w:r>
             <w:r>
               <w:rPr>
@@ -11323,140 +10786,13 @@
               <w:t>Error</w:t>
             </w:r>
             <w:r>
-              <w:t xml:space="preserve"> – </w:t>
-            </w:r>
-            <w:r>
-              <w:rPr>
-                <w:lang w:val="en-US"/>
-              </w:rPr>
-              <w:t>first</w:t>
-            </w:r>
-            <w:r>
-              <w:t xml:space="preserve"> </w:t>
-            </w:r>
-            <w:r>
-              <w:rPr>
-                <w:lang w:val="en-US"/>
-              </w:rPr>
-              <w:t>or</w:t>
-            </w:r>
-            <w:r>
-              <w:t xml:space="preserve"> </w:t>
-            </w:r>
-            <w:r>
-              <w:rPr>
-                <w:lang w:val="en-US"/>
-              </w:rPr>
-              <w:t>last</w:t>
-            </w:r>
-            <w:r>
-              <w:t xml:space="preserve"> </w:t>
-            </w:r>
-            <w:r>
-              <w:rPr>
-                <w:lang w:val="en-US"/>
-              </w:rPr>
-              <w:t>item</w:t>
-            </w:r>
-            <w:r>
-              <w:t xml:space="preserve"> </w:t>
-            </w:r>
-            <w:r>
-              <w:rPr>
-                <w:lang w:val="en-US"/>
-              </w:rPr>
-              <w:t>is</w:t>
-            </w:r>
-            <w:r>
-              <w:t xml:space="preserve"> </w:t>
-            </w:r>
-            <w:r>
-              <w:rPr>
-                <w:lang w:val="en-US"/>
-              </w:rPr>
-              <w:t>not</w:t>
-            </w:r>
-            <w:r>
-              <w:t xml:space="preserve"> </w:t>
-            </w:r>
-            <w:r>
-              <w:rPr>
-                <w:lang w:val="en-US"/>
-              </w:rPr>
-              <w:t>number</w:t>
-            </w:r>
-          </w:p>
-          <w:p>
-            <w:pPr>
-              <w:suppressAutoHyphens w:val="0"/>
-              <w:spacing w:before="100" w:beforeAutospacing="1" w:after="100" w:afterAutospacing="1"/>
-            </w:pPr>
-            <w:r>
-              <w:t>Если встречается символ</w:t>
-            </w:r>
-            <w:r>
-              <w:t>,</w:t>
-            </w:r>
-            <w:r>
-              <w:t xml:space="preserve"> который не является числом от 0 до 9 или не является +</w:t>
-            </w:r>
-            <w:r>
-              <w:t>,</w:t>
-            </w:r>
-            <w:r>
-              <w:t xml:space="preserve"> </w:t>
-            </w:r>
-            <w:r>
-              <w:t>-,</w:t>
-            </w:r>
-            <w:r>
-              <w:t xml:space="preserve"> </w:t>
-            </w:r>
-            <w:r>
-              <w:t>/,</w:t>
-            </w:r>
-            <w:r>
-              <w:t xml:space="preserve"> </w:t>
-            </w:r>
-            <w:r>
-              <w:t>*,</w:t>
-            </w:r>
-            <w:r>
-              <w:t xml:space="preserve"> то </w:t>
-            </w:r>
-            <w:r>
-              <w:lastRenderedPageBreak/>
-              <w:t xml:space="preserve">возвращается сообщение </w:t>
-            </w:r>
-            <w:r>
-              <w:rPr>
-                <w:lang w:val="en-US"/>
-              </w:rPr>
-              <w:t>Error</w:t>
-            </w:r>
-            <w:r>
-              <w:t xml:space="preserve"> </w:t>
-            </w:r>
-            <w:r>
-              <w:t>–</w:t>
-            </w:r>
-            <w:r>
-              <w:t xml:space="preserve"> </w:t>
+              <w:t xml:space="preserve"> - </w:t>
             </w:r>
             <w:r>
               <w:rPr>
                 <w:lang w:val="en-US"/>
               </w:rPr>
               <w:t>symbol</w:t>
-            </w:r>
-          </w:p>
-          <w:p>
-            <w:pPr>
-              <w:suppressAutoHyphens w:val="0"/>
-              <w:spacing w:before="100" w:beforeAutospacing="1" w:after="100" w:afterAutospacing="1"/>
-            </w:pPr>
-            <w:r>
-              <w:t>В противном случае результат выражения</w:t>
             </w:r>
           </w:p>
         </w:tc>
@@ -11473,7 +10809,6 @@
               </w:rPr>
             </w:pPr>
             <w:r>
-              <w:lastRenderedPageBreak/>
               <w:t>Строка</w:t>
             </w:r>
             <w:r>
@@ -11557,13 +10892,7 @@
               <w:spacing w:before="100" w:beforeAutospacing="1" w:after="100" w:afterAutospacing="1"/>
             </w:pPr>
             <w:r>
-              <w:t>Если первый или последний символ строки является чистом</w:t>
-            </w:r>
-            <w:r>
-              <w:t>,</w:t>
-            </w:r>
-            <w:r>
-              <w:t xml:space="preserve"> то возвращается сообщение </w:t>
+              <w:t xml:space="preserve">Входная строка начинается не с числа и из-за этого нам возвращается сообщение </w:t>
             </w:r>
             <w:r>
               <w:rPr>
@@ -11635,75 +10964,6 @@
               <w:t>number</w:t>
             </w:r>
           </w:p>
-          <w:p>
-            <w:pPr>
-              <w:suppressAutoHyphens w:val="0"/>
-              <w:spacing w:before="100" w:beforeAutospacing="1" w:after="100" w:afterAutospacing="1"/>
-            </w:pPr>
-            <w:r>
-              <w:t>Если встречается символ</w:t>
-            </w:r>
-            <w:r>
-              <w:t>,</w:t>
-            </w:r>
-            <w:r>
-              <w:t xml:space="preserve"> который не является числом от 0 до 9 или не является +</w:t>
-            </w:r>
-            <w:r>
-              <w:t>,</w:t>
-            </w:r>
-            <w:r>
-              <w:t xml:space="preserve"> </w:t>
-            </w:r>
-            <w:r>
-              <w:t>-,</w:t>
-            </w:r>
-            <w:r>
-              <w:t xml:space="preserve"> </w:t>
-            </w:r>
-            <w:r>
-              <w:t>/,</w:t>
-            </w:r>
-            <w:r>
-              <w:t xml:space="preserve"> </w:t>
-            </w:r>
-            <w:r>
-              <w:t>*,</w:t>
-            </w:r>
-            <w:r>
-              <w:t xml:space="preserve"> то возвращается сообщение </w:t>
-            </w:r>
-            <w:r>
-              <w:rPr>
-                <w:lang w:val="en-US"/>
-              </w:rPr>
-              <w:t>Error</w:t>
-            </w:r>
-            <w:r>
-              <w:t xml:space="preserve"> </w:t>
-            </w:r>
-            <w:r>
-              <w:t>–</w:t>
-            </w:r>
-            <w:r>
-              <w:t xml:space="preserve"> </w:t>
-            </w:r>
-            <w:r>
-              <w:rPr>
-                <w:lang w:val="en-US"/>
-              </w:rPr>
-              <w:t>symbol</w:t>
-            </w:r>
-          </w:p>
-          <w:p>
-            <w:pPr>
-              <w:suppressAutoHyphens w:val="0"/>
-              <w:spacing w:before="100" w:beforeAutospacing="1" w:after="100" w:afterAutospacing="1"/>
-            </w:pPr>
-            <w:r>
-              <w:t>В противном случае результат выражения</w:t>
-            </w:r>
-          </w:p>
         </w:tc>
         <w:tc>
           <w:tcPr>
@@ -11763,6 +11023,9 @@
       <w:pPr>
         <w:suppressAutoHyphens w:val="0"/>
         <w:spacing w:before="100" w:beforeAutospacing="1" w:after="100" w:afterAutospacing="1"/>
+        <w:rPr>
+          <w:lang w:val="en-US"/>
+        </w:rPr>
       </w:pPr>
     </w:p>
     <w:p>
